--- a/02.Text Document Clustering/Topical Segmentation of Text Documents - RO.docx
+++ b/02.Text Document Clustering/Topical Segmentation of Text Documents - RO.docx
@@ -361,9 +361,8 @@
           <w:szCs w:val="32"/>
           <w:lang w:val="ro-RO"/>
         </w:rPr>
-        <w:t xml:space="preserve">Segmentarea </w:t>
-      </w:r>
-      <w:proofErr w:type="spellStart"/>
+        <w:t>Segmentarea Topic</w:t>
+      </w:r>
       <w:r>
         <w:rPr>
           <w:rFonts w:ascii="Times New Roman" w:eastAsia="Times New Roman" w:hAnsi="Times New Roman" w:cs="Times New Roman"/>
@@ -373,20 +372,8 @@
           <w:szCs w:val="32"/>
           <w:lang w:val="ro-RO"/>
         </w:rPr>
-        <w:t>Topical</w:t>
-      </w:r>
-      <w:r>
-        <w:rPr>
-          <w:rFonts w:ascii="Times New Roman" w:eastAsia="Times New Roman" w:hAnsi="Times New Roman" w:cs="Times New Roman"/>
-          <w:b/>
-          <w:bCs/>
-          <w:sz w:val="32"/>
-          <w:szCs w:val="32"/>
-          <w:lang w:val="ro-RO"/>
-        </w:rPr>
         <w:t>ă</w:t>
       </w:r>
-      <w:proofErr w:type="spellEnd"/>
       <w:r>
         <w:rPr>
           <w:rFonts w:ascii="Times New Roman" w:eastAsia="Times New Roman" w:hAnsi="Times New Roman" w:cs="Times New Roman"/>
@@ -5164,10 +5151,10 @@
             <v:path o:extrusionok="f" gradientshapeok="t" o:connecttype="rect"/>
             <o:lock v:ext="edit" aspectratio="t"/>
           </v:shapetype>
-          <v:shape id="_x0000_i1038" type="#_x0000_t75" style="width:468pt;height:176.2pt" o:ole="">
+          <v:shape id="_x0000_i1025" type="#_x0000_t75" style="width:468pt;height:176.2pt" o:ole="">
             <v:imagedata r:id="rId13" o:title=""/>
           </v:shape>
-          <o:OLEObject Type="Embed" ProgID="Word.OpenDocumentText.12" ShapeID="_x0000_i1038" DrawAspect="Content" ObjectID="_1737364522" r:id="rId14"/>
+          <o:OLEObject Type="Embed" ProgID="Word.OpenDocumentText.12" ShapeID="_x0000_i1025" DrawAspect="Content" ObjectID="_1737364915" r:id="rId14"/>
         </w:object>
       </w:r>
     </w:p>
@@ -8959,7 +8946,25 @@
                                 <w:sz w:val="20"/>
                                 <w:szCs w:val="20"/>
                               </w:rPr>
-                              <w:t>Updated at 2:30 p. m. ET, for years, Puerto Rico has grappled with an   debt crisis, watching as its   bills have grown to more than $70 billion. Including what the U. S. territory owes to pension funds, that debt exceeds $120 billion. Now, Puerto Rico’s struggle with its creditors has stepped into U. S. federal court, where an unprecedented   case</w:t>
+                              <w:t xml:space="preserve">Updated at 2:30 p. m. ET, for years, Puerto Rico has grappled with </w:t>
+                            </w:r>
+                            <w:proofErr w:type="gramStart"/>
+                            <w:r>
+                              <w:rPr>
+                                <w:rFonts w:ascii="Courier New" w:eastAsia="Times New Roman" w:hAnsi="Courier New" w:cs="Courier New"/>
+                                <w:sz w:val="20"/>
+                                <w:szCs w:val="20"/>
+                              </w:rPr>
+                              <w:t>an</w:t>
+                            </w:r>
+                            <w:proofErr w:type="gramEnd"/>
+                            <w:r>
+                              <w:rPr>
+                                <w:rFonts w:ascii="Courier New" w:eastAsia="Times New Roman" w:hAnsi="Courier New" w:cs="Courier New"/>
+                                <w:sz w:val="20"/>
+                                <w:szCs w:val="20"/>
+                              </w:rPr>
+                              <w:t xml:space="preserve">   debt crisis, watching as its   bills have grown to more than $70 billion. Including what the U. S. territory owes to pension funds, that debt exceeds $120 billion. Now, Puerto Rico’s struggle with its creditors has stepped into U. S. federal court, where an unprecedented   case</w:t>
                             </w:r>
                           </w:p>
                         </w:txbxContent>
@@ -9188,7 +9193,25 @@
                           <w:sz w:val="20"/>
                           <w:szCs w:val="20"/>
                         </w:rPr>
-                        <w:t>Updated at 2:30 p. m. ET, for years, Puerto Rico has grappled with an   debt crisis, watching as its   bills have grown to more than $70 billion. Including what the U. S. territory owes to pension funds, that debt exceeds $120 billion. Now, Puerto Rico’s struggle with its creditors has stepped into U. S. federal court, where an unprecedented   case</w:t>
+                        <w:t xml:space="preserve">Updated at 2:30 p. m. ET, for years, Puerto Rico has grappled with </w:t>
+                      </w:r>
+                      <w:proofErr w:type="gramStart"/>
+                      <w:r>
+                        <w:rPr>
+                          <w:rFonts w:ascii="Courier New" w:eastAsia="Times New Roman" w:hAnsi="Courier New" w:cs="Courier New"/>
+                          <w:sz w:val="20"/>
+                          <w:szCs w:val="20"/>
+                        </w:rPr>
+                        <w:t>an</w:t>
+                      </w:r>
+                      <w:proofErr w:type="gramEnd"/>
+                      <w:r>
+                        <w:rPr>
+                          <w:rFonts w:ascii="Courier New" w:eastAsia="Times New Roman" w:hAnsi="Courier New" w:cs="Courier New"/>
+                          <w:sz w:val="20"/>
+                          <w:szCs w:val="20"/>
+                        </w:rPr>
+                        <w:t xml:space="preserve">   debt crisis, watching as its   bills have grown to more than $70 billion. Including what the U. S. territory owes to pension funds, that debt exceeds $120 billion. Now, Puerto Rico’s struggle with its creditors has stepped into U. S. federal court, where an unprecedented   case</w:t>
                       </w:r>
                     </w:p>
                   </w:txbxContent>
@@ -18024,7 +18047,15 @@
                               <w:jc w:val="both"/>
                             </w:pPr>
                             <w:r>
-                              <w:t xml:space="preserve">I love natural colors and nature themes but this top was a disappointment. </w:t>
+                              <w:t xml:space="preserve">I love natural colors and nature </w:t>
+                            </w:r>
+                            <w:proofErr w:type="gramStart"/>
+                            <w:r>
+                              <w:t>themes</w:t>
+                            </w:r>
+                            <w:proofErr w:type="gramEnd"/>
+                            <w:r>
+                              <w:t xml:space="preserve"> but this top was a disappointment. </w:t>
                             </w:r>
                             <w:proofErr w:type="spellStart"/>
                             <w:r>
@@ -18048,7 +18079,23 @@
                             </w:r>
                             <w:proofErr w:type="spellEnd"/>
                             <w:r>
-                              <w:t xml:space="preserve"> did not hang correctly, the arms hit at a weird spot and the neckline wouldn't sit right. overall the fit was boxy and unflattering. the fabric is pretty but the style is well....boring. there was just no wow factor for me. </w:t>
+                              <w:t xml:space="preserve"> did not hang correctly, the arms hit at a weird spot and the neckline wouldn't sit right. </w:t>
+                            </w:r>
+                            <w:proofErr w:type="gramStart"/>
+                            <w:r>
+                              <w:t>overall</w:t>
+                            </w:r>
+                            <w:proofErr w:type="gramEnd"/>
+                            <w:r>
+                              <w:t xml:space="preserve"> the fit was boxy and unflattering. the fabric is pretty but the style is well</w:t>
+                            </w:r>
+                            <w:proofErr w:type="gramStart"/>
+                            <w:r>
+                              <w:t>....boring</w:t>
+                            </w:r>
+                            <w:proofErr w:type="gramEnd"/>
+                            <w:r>
+                              <w:t xml:space="preserve">. there was just no wow factor for me. </w:t>
                             </w:r>
                             <w:proofErr w:type="spellStart"/>
                             <w:r>
@@ -18107,7 +18154,15 @@
                         <w:jc w:val="both"/>
                       </w:pPr>
                       <w:r>
-                        <w:t xml:space="preserve">I love natural colors and nature themes but this top was a disappointment. </w:t>
+                        <w:t xml:space="preserve">I love natural colors and nature </w:t>
+                      </w:r>
+                      <w:proofErr w:type="gramStart"/>
+                      <w:r>
+                        <w:t>themes</w:t>
+                      </w:r>
+                      <w:proofErr w:type="gramEnd"/>
+                      <w:r>
+                        <w:t xml:space="preserve"> but this top was a disappointment. </w:t>
                       </w:r>
                       <w:proofErr w:type="spellStart"/>
                       <w:r>
@@ -18131,7 +18186,23 @@
                       </w:r>
                       <w:proofErr w:type="spellEnd"/>
                       <w:r>
-                        <w:t xml:space="preserve"> did not hang correctly, the arms hit at a weird spot and the neckline wouldn't sit right. overall the fit was boxy and unflattering. the fabric is pretty but the style is well....boring. there was just no wow factor for me. </w:t>
+                        <w:t xml:space="preserve"> did not hang correctly, the arms hit at a weird spot and the neckline wouldn't sit right. </w:t>
+                      </w:r>
+                      <w:proofErr w:type="gramStart"/>
+                      <w:r>
+                        <w:t>overall</w:t>
+                      </w:r>
+                      <w:proofErr w:type="gramEnd"/>
+                      <w:r>
+                        <w:t xml:space="preserve"> the fit was boxy and unflattering. the fabric is pretty but the style is well</w:t>
+                      </w:r>
+                      <w:proofErr w:type="gramStart"/>
+                      <w:r>
+                        <w:t>....boring</w:t>
+                      </w:r>
+                      <w:proofErr w:type="gramEnd"/>
+                      <w:r>
+                        <w:t xml:space="preserve">. there was just no wow factor for me. </w:t>
                       </w:r>
                       <w:proofErr w:type="spellStart"/>
                       <w:r>
